--- a/Отчет по 2 лабе.docx
+++ b/Отчет по 2 лабе.docx
@@ -247,8 +247,6 @@
         </w:rPr>
         <w:t>Отчет по 2</w:t>
       </w:r>
-      <w:bookmarkStart w:id="0" w:name="_GoBack"/>
-      <w:bookmarkEnd w:id="0"/>
       <w:r>
         <w:rPr>
           <w:rFonts w:eastAsia="Times New Roman"/>
@@ -283,7 +281,23 @@
           <w:color w:val="000000"/>
           <w:lang w:eastAsia="ru-RU"/>
         </w:rPr>
-        <w:t>По предмету: «</w:t>
+        <w:t xml:space="preserve">По </w:t>
+      </w:r>
+      <w:r>
+        <w:rPr>
+          <w:rFonts w:eastAsia="Times New Roman"/>
+          <w:color w:val="000000"/>
+          <w:lang w:eastAsia="ru-RU"/>
+        </w:rPr>
+        <w:t>дисциплине</w:t>
+      </w:r>
+      <w:r>
+        <w:rPr>
+          <w:rFonts w:eastAsia="Times New Roman"/>
+          <w:color w:val="000000"/>
+          <w:lang w:eastAsia="ru-RU"/>
+        </w:rPr>
+        <w:t>: «</w:t>
       </w:r>
       <w:r>
         <w:rPr>
@@ -549,7 +563,7 @@
                 <w:rFonts w:eastAsia="Times New Roman"/>
                 <w:sz w:val="24"/>
                 <w:szCs w:val="24"/>
-                <w:lang w:eastAsia="ru-RU"/>
+                <w:lang w:val="en-US" w:eastAsia="ru-RU"/>
               </w:rPr>
             </w:pPr>
             <w:r>
@@ -560,13 +574,31 @@
               </w:rPr>
               <w:t xml:space="preserve"> </w:t>
             </w:r>
+            <w:proofErr w:type="spellStart"/>
             <w:r>
               <w:rPr>
                 <w:rFonts w:eastAsia="Times New Roman"/>
                 <w:color w:val="000000"/>
                 <w:lang w:eastAsia="ru-RU"/>
               </w:rPr>
-              <w:t>Игнатов</w:t>
+              <w:t>Колобенина</w:t>
+            </w:r>
+            <w:proofErr w:type="spellEnd"/>
+            <w:r>
+              <w:rPr>
+                <w:rFonts w:eastAsia="Times New Roman"/>
+                <w:color w:val="000000"/>
+                <w:lang w:eastAsia="ru-RU"/>
+              </w:rPr>
+              <w:t xml:space="preserve"> Д</w:t>
+            </w:r>
+            <w:r>
+              <w:rPr>
+                <w:rFonts w:eastAsia="Times New Roman"/>
+                <w:color w:val="000000"/>
+                <w:lang w:val="en-US" w:eastAsia="ru-RU"/>
+              </w:rPr>
+              <w:t>.</w:t>
             </w:r>
             <w:r>
               <w:rPr>
@@ -574,7 +606,15 @@
                 <w:color w:val="000000"/>
                 <w:lang w:eastAsia="ru-RU"/>
               </w:rPr>
-              <w:t xml:space="preserve"> Д.В.</w:t>
+              <w:t>С</w:t>
+            </w:r>
+            <w:r>
+              <w:rPr>
+                <w:rFonts w:eastAsia="Times New Roman"/>
+                <w:color w:val="000000"/>
+                <w:lang w:val="en-US" w:eastAsia="ru-RU"/>
+              </w:rPr>
+              <w:t>.</w:t>
             </w:r>
           </w:p>
         </w:tc>
@@ -711,10 +751,18 @@
     </w:p>
     <w:p>
       <w:pPr>
-        <w:ind w:left="0"/>
-      </w:pPr>
-      <w:r>
-        <w:lastRenderedPageBreak/>
+        <w:jc w:val="center"/>
+        <w:rPr>
+          <w:rFonts w:eastAsia="Times New Roman"/>
+          <w:lang w:eastAsia="ru-RU"/>
+        </w:rPr>
+      </w:pPr>
+    </w:p>
+    <w:p>
+      <w:pPr>
+        <w:ind w:left="0"/>
+      </w:pPr>
+      <w:r>
         <w:t xml:space="preserve">1. С помощью </w:t>
       </w:r>
       <w:proofErr w:type="spellStart"/>
@@ -875,6 +923,7 @@
     <w:p>
       <w:pPr>
         <w:ind w:left="0"/>
+        <w:jc w:val="center"/>
       </w:pPr>
       <w:r>
         <w:pict>
@@ -906,28 +955,28 @@
     <w:p>
       <w:pPr>
         <w:ind w:left="0"/>
+        <w:jc w:val="center"/>
+      </w:pPr>
+      <w:r>
+        <w:t>Рис</w:t>
+      </w:r>
+      <w:r>
+        <w:t xml:space="preserve">. 1 </w:t>
+      </w:r>
+      <w:r>
+        <w:t>скриншот с программным кодом</w:t>
+      </w:r>
+    </w:p>
+    <w:p>
+      <w:pPr>
+        <w:ind w:left="0"/>
         <w:jc w:val="left"/>
       </w:pPr>
-      <w:r>
-        <w:t>Рис</w:t>
-      </w:r>
-      <w:r>
-        <w:t xml:space="preserve">. 1 </w:t>
-      </w:r>
-      <w:r>
-        <w:t>скриншот с программным кодом</w:t>
-      </w:r>
-    </w:p>
-    <w:p>
-      <w:pPr>
-        <w:ind w:left="0"/>
-        <w:jc w:val="left"/>
-      </w:pPr>
-    </w:p>
-    <w:p>
-      <w:pPr>
-        <w:ind w:left="0"/>
-        <w:jc w:val="left"/>
+    </w:p>
+    <w:p>
+      <w:pPr>
+        <w:ind w:left="0"/>
+        <w:jc w:val="center"/>
       </w:pPr>
       <w:r>
         <w:lastRenderedPageBreak/>
@@ -941,34 +990,34 @@
     <w:p>
       <w:pPr>
         <w:ind w:left="0"/>
+        <w:jc w:val="center"/>
+      </w:pPr>
+      <w:r>
+        <w:t>Рис. 2</w:t>
+      </w:r>
+      <w:r>
+        <w:t xml:space="preserve"> </w:t>
+      </w:r>
+      <w:r>
+        <w:t>скриншот с программным кодом</w:t>
+      </w:r>
+    </w:p>
+    <w:p>
+      <w:pPr>
+        <w:ind w:left="0"/>
+        <w:jc w:val="center"/>
+      </w:pPr>
+    </w:p>
+    <w:p>
+      <w:pPr>
+        <w:ind w:left="0"/>
         <w:jc w:val="left"/>
       </w:pPr>
-      <w:r>
-        <w:t>Рис. 2</w:t>
-      </w:r>
-      <w:r>
-        <w:t xml:space="preserve"> </w:t>
-      </w:r>
-      <w:r>
-        <w:t>скриншот с программным кодом</w:t>
-      </w:r>
     </w:p>
     <w:p>
       <w:pPr>
         <w:ind w:left="0"/>
         <w:jc w:val="center"/>
-      </w:pPr>
-    </w:p>
-    <w:p>
-      <w:pPr>
-        <w:ind w:left="0"/>
-        <w:jc w:val="left"/>
-      </w:pPr>
-    </w:p>
-    <w:p>
-      <w:pPr>
-        <w:ind w:left="0"/>
-        <w:jc w:val="left"/>
       </w:pPr>
       <w:r>
         <w:pict>
@@ -981,43 +1030,43 @@
     <w:p>
       <w:pPr>
         <w:ind w:left="0"/>
+        <w:jc w:val="center"/>
+        <w:rPr>
+          <w:lang w:val="en-US"/>
+        </w:rPr>
+      </w:pPr>
+      <w:r>
+        <w:t>Рис</w:t>
+      </w:r>
+      <w:r>
+        <w:rPr>
+          <w:lang w:val="en-US"/>
+        </w:rPr>
+        <w:t xml:space="preserve">. </w:t>
+      </w:r>
+      <w:r>
+        <w:t>3</w:t>
+      </w:r>
+      <w:r>
+        <w:rPr>
+          <w:lang w:val="en-US"/>
+        </w:rPr>
+        <w:t xml:space="preserve"> </w:t>
+      </w:r>
+      <w:r>
+        <w:t>результаты работы</w:t>
+      </w:r>
+    </w:p>
+    <w:p>
+      <w:pPr>
+        <w:ind w:left="0"/>
         <w:jc w:val="left"/>
-        <w:rPr>
-          <w:lang w:val="en-US"/>
-        </w:rPr>
-      </w:pPr>
-      <w:r>
-        <w:t>Рис</w:t>
-      </w:r>
-      <w:r>
-        <w:rPr>
-          <w:lang w:val="en-US"/>
-        </w:rPr>
-        <w:t xml:space="preserve">. </w:t>
-      </w:r>
-      <w:r>
-        <w:t>3</w:t>
-      </w:r>
-      <w:r>
-        <w:rPr>
-          <w:lang w:val="en-US"/>
-        </w:rPr>
-        <w:t xml:space="preserve"> </w:t>
-      </w:r>
-      <w:r>
-        <w:t>результаты работы</w:t>
-      </w:r>
-    </w:p>
-    <w:p>
-      <w:pPr>
-        <w:ind w:left="0"/>
-        <w:jc w:val="left"/>
-      </w:pPr>
-    </w:p>
-    <w:p>
-      <w:pPr>
-        <w:ind w:left="0"/>
-        <w:jc w:val="left"/>
+      </w:pPr>
+    </w:p>
+    <w:p>
+      <w:pPr>
+        <w:ind w:left="0"/>
+        <w:jc w:val="center"/>
       </w:pPr>
       <w:r>
         <w:pict>
@@ -1030,7 +1079,7 @@
     <w:p>
       <w:pPr>
         <w:ind w:left="0"/>
-        <w:jc w:val="left"/>
+        <w:jc w:val="center"/>
       </w:pPr>
       <w:r>
         <w:t>Рис</w:t>
@@ -1057,7 +1106,7 @@
     <w:p>
       <w:pPr>
         <w:ind w:left="0"/>
-        <w:jc w:val="left"/>
+        <w:jc w:val="center"/>
       </w:pPr>
       <w:r>
         <w:pict>
@@ -1070,7 +1119,7 @@
     <w:p>
       <w:pPr>
         <w:ind w:left="0"/>
-        <w:jc w:val="left"/>
+        <w:jc w:val="center"/>
       </w:pPr>
       <w:r>
         <w:t>Рис</w:t>
@@ -1091,7 +1140,7 @@
     <w:p>
       <w:pPr>
         <w:ind w:left="0"/>
-        <w:jc w:val="left"/>
+        <w:jc w:val="center"/>
       </w:pPr>
       <w:r>
         <w:pict>
@@ -1104,7 +1153,7 @@
     <w:p>
       <w:pPr>
         <w:ind w:left="0"/>
-        <w:jc w:val="left"/>
+        <w:jc w:val="center"/>
       </w:pPr>
       <w:r>
         <w:t>Рис</w:t>
@@ -1125,7 +1174,7 @@
     <w:p>
       <w:pPr>
         <w:ind w:left="0"/>
-        <w:jc w:val="left"/>
+        <w:jc w:val="center"/>
       </w:pPr>
       <w:r>
         <w:pict>
@@ -1138,7 +1187,7 @@
     <w:p>
       <w:pPr>
         <w:ind w:left="0"/>
-        <w:jc w:val="left"/>
+        <w:jc w:val="center"/>
       </w:pPr>
       <w:r>
         <w:t>Рис</w:t>
@@ -1159,7 +1208,7 @@
     <w:p>
       <w:pPr>
         <w:ind w:left="0"/>
-        <w:jc w:val="left"/>
+        <w:jc w:val="center"/>
       </w:pPr>
       <w:r>
         <w:pict>
@@ -1172,7 +1221,7 @@
     <w:p>
       <w:pPr>
         <w:ind w:left="0"/>
-        <w:jc w:val="left"/>
+        <w:jc w:val="center"/>
       </w:pPr>
       <w:r>
         <w:t>Рис</w:t>
@@ -1190,7 +1239,7 @@
     <w:p>
       <w:pPr>
         <w:ind w:left="0"/>
-        <w:jc w:val="left"/>
+        <w:jc w:val="center"/>
       </w:pPr>
       <w:r>
         <w:pict>
@@ -1203,7 +1252,7 @@
     <w:p>
       <w:pPr>
         <w:ind w:left="0"/>
-        <w:jc w:val="left"/>
+        <w:jc w:val="center"/>
       </w:pPr>
       <w:r>
         <w:t>Рис</w:t>
@@ -1224,7 +1273,7 @@
     <w:p>
       <w:pPr>
         <w:ind w:left="0"/>
-        <w:jc w:val="left"/>
+        <w:jc w:val="center"/>
       </w:pPr>
       <w:r>
         <w:lastRenderedPageBreak/>
@@ -1238,23 +1287,29 @@
     <w:p>
       <w:pPr>
         <w:ind w:left="0"/>
+        <w:jc w:val="center"/>
+      </w:pPr>
+      <w:r>
+        <w:t>Рис</w:t>
+      </w:r>
+      <w:r>
+        <w:t xml:space="preserve">. </w:t>
+      </w:r>
+      <w:r>
+        <w:t>5</w:t>
+      </w:r>
+      <w:r>
+        <w:t xml:space="preserve"> </w:t>
+      </w:r>
+      <w:r>
+        <w:t>результаты работы</w:t>
+      </w:r>
+    </w:p>
+    <w:p>
+      <w:pPr>
+        <w:ind w:left="0"/>
         <w:jc w:val="left"/>
       </w:pPr>
-      <w:r>
-        <w:t>Рис</w:t>
-      </w:r>
-      <w:r>
-        <w:t xml:space="preserve">. </w:t>
-      </w:r>
-      <w:r>
-        <w:t>5</w:t>
-      </w:r>
-      <w:r>
-        <w:t xml:space="preserve"> </w:t>
-      </w:r>
-      <w:r>
-        <w:t>результаты работы</w:t>
-      </w:r>
     </w:p>
     <w:p>
       <w:pPr>
@@ -1271,19 +1326,11 @@
     <w:p>
       <w:pPr>
         <w:ind w:left="0"/>
-        <w:jc w:val="left"/>
-      </w:pPr>
-    </w:p>
-    <w:p>
-      <w:pPr>
-        <w:ind w:left="0"/>
-        <w:jc w:val="left"/>
-      </w:pPr>
-    </w:p>
-    <w:p>
-      <w:pPr>
-        <w:ind w:left="0"/>
-        <w:jc w:val="left"/>
+      </w:pPr>
+    </w:p>
+    <w:p>
+      <w:pPr>
+        <w:ind w:left="0"/>
       </w:pPr>
       <w:r>
         <w:t>Результаты работы в текстовом варианте</w:t>
@@ -1295,7 +1342,6 @@
     <w:p>
       <w:pPr>
         <w:ind w:left="0"/>
-        <w:jc w:val="left"/>
       </w:pPr>
       <w:r>
         <w:t>НЕ ЕШЬ ЭТИХ МЯГКИХ ФРАНЦУЗКИХ БУЛОК</w:t>
@@ -1304,7 +1350,6 @@
     <w:p>
       <w:pPr>
         <w:ind w:left="0"/>
-        <w:jc w:val="left"/>
       </w:pPr>
       <w:r>
         <w:t xml:space="preserve">не ешь этих мягких </w:t>
@@ -1321,7 +1366,6 @@
     <w:p>
       <w:pPr>
         <w:ind w:left="0"/>
-        <w:jc w:val="left"/>
       </w:pPr>
       <w:r>
         <w:t xml:space="preserve">Не Ешь Этих Мягких </w:t>
@@ -1338,7 +1382,6 @@
     <w:p>
       <w:pPr>
         <w:ind w:left="0"/>
-        <w:jc w:val="left"/>
       </w:pPr>
       <w:r>
         <w:t>Нет</w:t>
@@ -1347,7 +1390,6 @@
     <w:p>
       <w:pPr>
         <w:ind w:left="0"/>
-        <w:jc w:val="left"/>
       </w:pPr>
       <w:r>
         <w:t>7,38905609893065</w:t>
@@ -1356,7 +1398,6 @@
     <w:p>
       <w:pPr>
         <w:ind w:left="0"/>
-        <w:jc w:val="left"/>
       </w:pPr>
       <w:r>
         <w:t>2</w:t>
@@ -1365,7 +1406,6 @@
     <w:p>
       <w:pPr>
         <w:ind w:left="0"/>
-        <w:jc w:val="left"/>
       </w:pPr>
       <w:r>
         <w:t>12</w:t>
@@ -1374,7 +1414,6 @@
     <w:p>
       <w:pPr>
         <w:ind w:left="0"/>
-        <w:jc w:val="left"/>
       </w:pPr>
       <w:r>
         <w:t>1</w:t>
@@ -1383,7 +1422,6 @@
     <w:p>
       <w:pPr>
         <w:ind w:left="0"/>
-        <w:jc w:val="left"/>
       </w:pPr>
       <w:r>
         <w:t>2 024</w:t>
@@ -1392,7 +1430,6 @@
     <w:p>
       <w:pPr>
         <w:ind w:left="0"/>
-        <w:jc w:val="left"/>
       </w:pPr>
       <w:r>
         <w:t>19</w:t>
@@ -1401,7 +1438,6 @@
     <w:p>
       <w:pPr>
         <w:ind w:left="0"/>
-        <w:jc w:val="left"/>
       </w:pPr>
       <w:r>
         <w:t>263</w:t>
@@ -1410,7 +1446,6 @@
     <w:p>
       <w:pPr>
         <w:ind w:left="0"/>
-        <w:jc w:val="left"/>
       </w:pPr>
       <w:r>
         <w:t>4</w:t>
@@ -1419,7 +1454,6 @@
     <w:p>
       <w:pPr>
         <w:ind w:left="0"/>
-        <w:jc w:val="left"/>
       </w:pPr>
       <w:r>
         <w:t>Иванов П.И.</w:t>
@@ -1428,7 +1462,6 @@
     <w:p>
       <w:pPr>
         <w:ind w:left="0"/>
-        <w:jc w:val="left"/>
       </w:pPr>
       <w:r>
         <w:t>0,15974031907840875</w:t>
@@ -1437,7 +1470,6 @@
     <w:p>
       <w:pPr>
         <w:ind w:left="0"/>
-        <w:jc w:val="left"/>
       </w:pPr>
       <w:r>
         <w:t>2 022</w:t>
@@ -1446,7 +1478,6 @@
     <w:p>
       <w:pPr>
         <w:ind w:left="0"/>
-        <w:jc w:val="left"/>
       </w:pPr>
       <w:r>
         <w:t>2 022</w:t>
@@ -1455,7 +1486,6 @@
     <w:p>
       <w:pPr>
         <w:ind w:left="0"/>
-        <w:jc w:val="left"/>
       </w:pPr>
       <w:r>
         <w:t>Точка ставится в конце</w:t>
@@ -1464,7 +1494,6 @@
     <w:p>
       <w:pPr>
         <w:ind w:left="0"/>
-        <w:jc w:val="left"/>
       </w:pPr>
       <w:r>
         <w:t>Правда же подружки</w:t>
@@ -1473,7 +1502,6 @@
     <w:p>
       <w:pPr>
         <w:ind w:left="0"/>
-        <w:jc w:val="left"/>
       </w:pPr>
       <w:r>
         <w:t>Если точки на лице</w:t>
@@ -1482,7 +1510,6 @@
     <w:p>
       <w:pPr>
         <w:ind w:left="0"/>
-        <w:jc w:val="left"/>
       </w:pPr>
       <w:r>
         <w:t>Их зовут веснушки</w:t>
@@ -1491,7 +1518,6 @@
     <w:p>
       <w:pPr>
         <w:ind w:left="0"/>
-        <w:jc w:val="left"/>
       </w:pPr>
       <w:r>
         <w:t>То</w:t>
@@ -1500,7 +1526,6 @@
     <w:p>
       <w:pPr>
         <w:ind w:left="0"/>
-        <w:jc w:val="left"/>
       </w:pPr>
       <w:proofErr w:type="spellStart"/>
       <w:r>
@@ -1511,7 +1536,6 @@
     <w:p>
       <w:pPr>
         <w:ind w:left="0"/>
-        <w:jc w:val="left"/>
       </w:pPr>
       <w:proofErr w:type="spellStart"/>
       <w:r>
@@ -1522,7 +1546,6 @@
     <w:p>
       <w:pPr>
         <w:ind w:left="0"/>
-        <w:jc w:val="left"/>
       </w:pPr>
       <w:r>
         <w:t>Их</w:t>
@@ -1531,7 +1554,6 @@
     <w:p>
       <w:pPr>
         <w:ind w:left="0"/>
-        <w:jc w:val="left"/>
       </w:pPr>
       <w:r>
         <w:t>Платформа 1</w:t>
@@ -1548,7 +1570,6 @@
     <w:p>
       <w:pPr>
         <w:ind w:left="0"/>
-        <w:jc w:val="left"/>
       </w:pPr>
       <w:r>
         <w:t>-4 373,000000000000000968076569744286</w:t>
@@ -1557,7 +1578,6 @@
     <w:p>
       <w:pPr>
         <w:ind w:left="0"/>
-        <w:jc w:val="left"/>
       </w:pPr>
       <w:r>
         <w:t>0</w:t>
@@ -1566,7 +1586,6 @@
     <w:p>
       <w:pPr>
         <w:ind w:left="0"/>
-        <w:jc w:val="left"/>
       </w:pPr>
       <w:r>
         <w:t>0,75</w:t>
@@ -1575,7 +1594,6 @@
     <w:p>
       <w:pPr>
         <w:ind w:left="0"/>
-        <w:jc w:val="left"/>
       </w:pPr>
       <w:r>
         <w:t>01.01.2024 0:00:00</w:t>
@@ -1584,7 +1602,6 @@
     <w:p>
       <w:pPr>
         <w:ind w:left="0"/>
-        <w:jc w:val="left"/>
       </w:pPr>
       <w:r>
         <w:t>31.12.2024 23:59:59</w:t>
@@ -1593,7 +1610,6 @@
     <w:p>
       <w:pPr>
         <w:ind w:left="0"/>
-        <w:jc w:val="left"/>
       </w:pPr>
       <w:r>
         <w:t>01.07.2024 0:00:00</w:t>
@@ -1602,7 +1618,6 @@
     <w:p>
       <w:pPr>
         <w:ind w:left="0"/>
-        <w:jc w:val="left"/>
       </w:pPr>
       <w:r>
         <w:t>30.09.2024 23:59:59</w:t>
@@ -1611,7 +1626,6 @@
     <w:p>
       <w:pPr>
         <w:ind w:left="0"/>
-        <w:jc w:val="left"/>
       </w:pPr>
       <w:r>
         <w:t>01.09.2024 0:00:00</w:t>
@@ -1620,7 +1634,6 @@
     <w:p>
       <w:pPr>
         <w:ind w:left="0"/>
-        <w:jc w:val="left"/>
       </w:pPr>
       <w:r>
         <w:t>30.09.2024 23:59:59</w:t>
@@ -1629,7 +1642,6 @@
     <w:p>
       <w:pPr>
         <w:ind w:left="0"/>
-        <w:jc w:val="left"/>
       </w:pPr>
       <w:r>
         <w:t>16.09.2024 0:00:00</w:t>
@@ -1638,7 +1650,6 @@
     <w:p>
       <w:pPr>
         <w:ind w:left="0"/>
-        <w:jc w:val="left"/>
       </w:pPr>
       <w:r>
         <w:lastRenderedPageBreak/>
@@ -1648,7 +1659,6 @@
     <w:p>
       <w:pPr>
         <w:ind w:left="0"/>
-        <w:jc w:val="left"/>
       </w:pPr>
       <w:r>
         <w:t>19.09.2024 0:00:00</w:t>
@@ -1657,7 +1667,6 @@
     <w:p>
       <w:pPr>
         <w:ind w:left="0"/>
-        <w:jc w:val="left"/>
       </w:pPr>
       <w:r>
         <w:t>19.09.2024 23:59:59</w:t>
@@ -1666,7 +1675,6 @@
     <w:p>
       <w:pPr>
         <w:ind w:left="0"/>
-        <w:jc w:val="left"/>
       </w:pPr>
       <w:r>
         <w:t>19.09.2024 0:00:00</w:t>
@@ -1675,7 +1683,6 @@
     <w:p>
       <w:pPr>
         <w:ind w:left="0"/>
-        <w:jc w:val="left"/>
       </w:pPr>
       <w:r>
         <w:t>19.09.2024 0:59:59</w:t>
@@ -1684,7 +1691,6 @@
     <w:p>
       <w:pPr>
         <w:ind w:left="0"/>
-        <w:jc w:val="left"/>
       </w:pPr>
       <w:r>
         <w:t>19.09.2024 0:00:00</w:t>
@@ -1693,7 +1699,6 @@
     <w:p>
       <w:pPr>
         <w:ind w:left="0"/>
-        <w:jc w:val="left"/>
       </w:pPr>
       <w:r>
         <w:t>19.09.2024 0:00:59</w:t>
@@ -1702,7 +1707,6 @@
     <w:p>
       <w:pPr>
         <w:ind w:left="0"/>
-        <w:jc w:val="left"/>
       </w:pPr>
       <w:r>
         <w:t>263</w:t>
@@ -1711,13 +1715,11 @@
     <w:p>
       <w:pPr>
         <w:ind w:left="0"/>
-        <w:jc w:val="left"/>
-      </w:pPr>
-    </w:p>
-    <w:p>
-      <w:pPr>
-        <w:ind w:left="0"/>
-        <w:jc w:val="left"/>
+      </w:pPr>
+    </w:p>
+    <w:p>
+      <w:pPr>
+        <w:ind w:left="0"/>
       </w:pPr>
       <w:r>
         <w:t>Аргум</w:t>
@@ -1732,7 +1734,6 @@
     <w:p>
       <w:pPr>
         <w:ind w:left="0"/>
-        <w:jc w:val="left"/>
       </w:pPr>
       <w:r>
         <w:t xml:space="preserve">НЕ ЕШЬ ЭТИХ МЯГКИХ ФРАНЦУЗКИХ БУЛОК – строка </w:t>
@@ -1755,7 +1756,6 @@
     <w:p>
       <w:pPr>
         <w:ind w:left="0"/>
-        <w:jc w:val="left"/>
       </w:pPr>
       <w:r>
         <w:t xml:space="preserve">не ешь этих мягких </w:t>
@@ -1786,7 +1786,6 @@
     <w:p>
       <w:pPr>
         <w:ind w:left="0"/>
-        <w:jc w:val="left"/>
       </w:pPr>
       <w:r>
         <w:t xml:space="preserve">Не Ешь Этих Мягких </w:t>
@@ -1820,7 +1819,6 @@
     <w:p>
       <w:pPr>
         <w:ind w:left="0"/>
-        <w:jc w:val="left"/>
       </w:pPr>
       <w:r>
         <w:t>Нет – результат проверки на пустую строку</w:t>
@@ -1829,7 +1827,6 @@
     <w:p>
       <w:pPr>
         <w:ind w:left="0"/>
-        <w:jc w:val="left"/>
       </w:pPr>
       <w:r>
         <w:t xml:space="preserve">7,38905609893065 - </w:t>
@@ -1844,7 +1841,6 @@
     <w:p>
       <w:pPr>
         <w:ind w:left="0"/>
-        <w:jc w:val="left"/>
       </w:pPr>
       <w:r>
         <w:t xml:space="preserve">2 - </w:t>
@@ -1859,7 +1855,6 @@
     <w:p>
       <w:pPr>
         <w:ind w:left="0"/>
-        <w:jc w:val="left"/>
       </w:pPr>
       <w:r>
         <w:t xml:space="preserve">12 - </w:t>
@@ -1874,7 +1869,6 @@
     <w:p>
       <w:pPr>
         <w:ind w:left="0"/>
-        <w:jc w:val="left"/>
       </w:pPr>
       <w:r>
         <w:t>1 - целая</w:t>
@@ -1892,7 +1886,6 @@
     <w:p>
       <w:pPr>
         <w:ind w:left="0"/>
-        <w:jc w:val="left"/>
       </w:pPr>
       <w:r>
         <w:t>2 024</w:t>
@@ -1904,7 +1897,6 @@
     <w:p>
       <w:pPr>
         <w:ind w:left="0"/>
-        <w:jc w:val="left"/>
       </w:pPr>
       <w:r>
         <w:t>19</w:t>
@@ -1916,7 +1908,6 @@
     <w:p>
       <w:pPr>
         <w:ind w:left="0"/>
-        <w:jc w:val="left"/>
       </w:pPr>
       <w:r>
         <w:t>263</w:t>
@@ -1928,7 +1919,6 @@
     <w:p>
       <w:pPr>
         <w:ind w:left="0"/>
-        <w:jc w:val="left"/>
       </w:pPr>
       <w:r>
         <w:t>4</w:t>
@@ -1940,7 +1930,6 @@
     <w:p>
       <w:pPr>
         <w:ind w:left="0"/>
-        <w:jc w:val="left"/>
       </w:pPr>
       <w:r>
         <w:t>Иванов П.И.</w:t>
@@ -1971,7 +1960,6 @@
     <w:p>
       <w:pPr>
         <w:ind w:left="0"/>
-        <w:jc w:val="left"/>
       </w:pPr>
       <w:r>
         <w:t xml:space="preserve">0,15974031907840875 – результат </w:t>
@@ -2001,7 +1989,6 @@
     <w:p>
       <w:pPr>
         <w:ind w:left="0"/>
-        <w:jc w:val="left"/>
       </w:pPr>
       <w:r>
         <w:t>2</w:t>
@@ -2028,7 +2015,6 @@
     <w:p>
       <w:pPr>
         <w:ind w:left="0"/>
-        <w:jc w:val="left"/>
       </w:pPr>
       <w:r>
         <w:t>2</w:t>
@@ -2055,7 +2041,6 @@
     <w:p>
       <w:pPr>
         <w:ind w:left="0"/>
-        <w:jc w:val="left"/>
       </w:pPr>
       <w:r>
         <w:t>Точка ставится в конце</w:t>
@@ -2064,7 +2049,6 @@
     <w:p>
       <w:pPr>
         <w:ind w:left="0"/>
-        <w:jc w:val="left"/>
       </w:pPr>
       <w:r>
         <w:t>Правда же подружки</w:t>
@@ -2073,7 +2057,6 @@
     <w:p>
       <w:pPr>
         <w:ind w:left="0"/>
-        <w:jc w:val="left"/>
       </w:pPr>
       <w:r>
         <w:t>Если точки на лице</w:t>
@@ -2082,7 +2065,6 @@
     <w:p>
       <w:pPr>
         <w:ind w:left="0"/>
-        <w:jc w:val="left"/>
       </w:pPr>
       <w:r>
         <w:t>Их зовут веснушки</w:t>
@@ -2103,7 +2085,6 @@
     <w:p>
       <w:pPr>
         <w:ind w:left="0"/>
-        <w:jc w:val="left"/>
       </w:pPr>
       <w:r>
         <w:t>То</w:t>
@@ -2121,7 +2102,6 @@
     <w:p>
       <w:pPr>
         <w:ind w:left="0"/>
-        <w:jc w:val="left"/>
       </w:pPr>
       <w:proofErr w:type="spellStart"/>
       <w:r>
@@ -2141,7 +2121,6 @@
     <w:p>
       <w:pPr>
         <w:ind w:left="0"/>
-        <w:jc w:val="left"/>
       </w:pPr>
       <w:proofErr w:type="spellStart"/>
       <w:r>
@@ -2161,7 +2140,6 @@
     <w:p>
       <w:pPr>
         <w:ind w:left="0"/>
-        <w:jc w:val="left"/>
       </w:pPr>
       <w:r>
         <w:t>Их</w:t>
@@ -2179,7 +2157,6 @@
     <w:p>
       <w:pPr>
         <w:ind w:left="0"/>
-        <w:jc w:val="left"/>
       </w:pPr>
       <w:r>
         <w:t>Платформа 1</w:t>
@@ -2204,9 +2181,9 @@
     <w:p>
       <w:pPr>
         <w:ind w:left="0"/>
-        <w:jc w:val="left"/>
-      </w:pPr>
-      <w:r>
+      </w:pPr>
+      <w:r>
+        <w:lastRenderedPageBreak/>
         <w:t>-4</w:t>
       </w:r>
       <w:r>
@@ -2290,10 +2267,8 @@
     <w:p>
       <w:pPr>
         <w:ind w:left="0"/>
-        <w:jc w:val="left"/>
-      </w:pPr>
-      <w:r>
-        <w:lastRenderedPageBreak/>
+      </w:pPr>
+      <w:r>
         <w:t>0</w:t>
       </w:r>
       <w:r>
@@ -2333,7 +2308,6 @@
     <w:p>
       <w:pPr>
         <w:ind w:left="0"/>
-        <w:jc w:val="left"/>
       </w:pPr>
       <w:r>
         <w:t>0,75</w:t>
@@ -2366,7 +2340,6 @@
     <w:p>
       <w:pPr>
         <w:ind w:left="0"/>
-        <w:jc w:val="left"/>
       </w:pPr>
       <w:r>
         <w:t>01.01.2024 0:00:00</w:t>
@@ -2381,7 +2354,6 @@
     <w:p>
       <w:pPr>
         <w:ind w:left="0"/>
-        <w:jc w:val="left"/>
       </w:pPr>
       <w:r>
         <w:t>31.12.2024 23:59:59</w:t>
@@ -2396,7 +2368,6 @@
     <w:p>
       <w:pPr>
         <w:ind w:left="0"/>
-        <w:jc w:val="left"/>
       </w:pPr>
       <w:r>
         <w:t>01.07.2024 0:00:</w:t>
@@ -2414,7 +2385,6 @@
     <w:p>
       <w:pPr>
         <w:ind w:left="0"/>
-        <w:jc w:val="left"/>
       </w:pPr>
       <w:r>
         <w:t>30.09.2024 23:59:59</w:t>
@@ -2429,7 +2399,6 @@
     <w:p>
       <w:pPr>
         <w:ind w:left="0"/>
-        <w:jc w:val="left"/>
       </w:pPr>
       <w:r>
         <w:t>01.09.2024 0:00:00</w:t>
@@ -2444,7 +2413,6 @@
     <w:p>
       <w:pPr>
         <w:ind w:left="0"/>
-        <w:jc w:val="left"/>
       </w:pPr>
       <w:r>
         <w:t>30.09.2024 23:59:59</w:t>
@@ -2459,7 +2427,6 @@
     <w:p>
       <w:pPr>
         <w:ind w:left="0"/>
-        <w:jc w:val="left"/>
       </w:pPr>
       <w:r>
         <w:t>16.09.2024 0:00:00</w:t>
@@ -2474,7 +2441,6 @@
     <w:p>
       <w:pPr>
         <w:ind w:left="0"/>
-        <w:jc w:val="left"/>
       </w:pPr>
       <w:r>
         <w:t>22.09.2024 23:59:59</w:t>
@@ -2489,7 +2455,6 @@
     <w:p>
       <w:pPr>
         <w:ind w:left="0"/>
-        <w:jc w:val="left"/>
       </w:pPr>
       <w:r>
         <w:t>19.09.2024 0:00:00</w:t>
@@ -2504,7 +2469,6 @@
     <w:p>
       <w:pPr>
         <w:ind w:left="0"/>
-        <w:jc w:val="left"/>
       </w:pPr>
       <w:r>
         <w:t>19.09.2024 23:59:59</w:t>
@@ -2519,7 +2483,6 @@
     <w:p>
       <w:pPr>
         <w:ind w:left="0"/>
-        <w:jc w:val="left"/>
       </w:pPr>
       <w:r>
         <w:t>19.09.2024 0:00:00</w:t>
@@ -2534,10 +2497,14 @@
     <w:p>
       <w:pPr>
         <w:ind w:left="0"/>
-        <w:jc w:val="left"/>
-      </w:pPr>
-      <w:r>
-        <w:t>19.09.2024 0:59:59</w:t>
+      </w:pPr>
+      <w:r>
+        <w:t>19.09.2024</w:t>
+      </w:r>
+      <w:bookmarkStart w:id="0" w:name="_GoBack"/>
+      <w:bookmarkEnd w:id="0"/>
+      <w:r>
+        <w:t xml:space="preserve"> 0:59:59</w:t>
       </w:r>
       <w:r>
         <w:t xml:space="preserve"> – конец часа из </w:t>
@@ -2549,7 +2516,6 @@
     <w:p>
       <w:pPr>
         <w:ind w:left="0"/>
-        <w:jc w:val="left"/>
       </w:pPr>
       <w:r>
         <w:t>19.09.2024 0:00:00</w:t>
@@ -2564,7 +2530,6 @@
     <w:p>
       <w:pPr>
         <w:ind w:left="0"/>
-        <w:jc w:val="left"/>
       </w:pPr>
       <w:r>
         <w:t>19.09.2024 0:00:59</w:t>
@@ -2579,7 +2544,6 @@
     <w:p>
       <w:pPr>
         <w:ind w:left="0"/>
-        <w:jc w:val="left"/>
       </w:pPr>
       <w:r>
         <w:t>263</w:t>
@@ -2598,7 +2562,8 @@
       </w:r>
     </w:p>
     <w:sectPr>
-      <w:footerReference w:type="first" r:id="rId16"/>
+      <w:footerReference w:type="default" r:id="rId16"/>
+      <w:footerReference w:type="first" r:id="rId17"/>
       <w:pgSz w:w="11906" w:h="16838"/>
       <w:pgMar w:top="1134" w:right="850" w:bottom="1134" w:left="1701" w:header="709" w:footer="709" w:gutter="0"/>
       <w:cols w:space="708"/>
@@ -2630,23 +2595,88 @@
 
 <file path=word/footer1.xml><?xml version="1.0" encoding="utf-8"?>
 <w:ftr xmlns:wpc="http://schemas.microsoft.com/office/word/2010/wordprocessingCanvas" xmlns:cx="http://schemas.microsoft.com/office/drawing/2014/chartex" xmlns:mc="http://schemas.openxmlformats.org/markup-compatibility/2006" xmlns:o="urn:schemas-microsoft-com:office:office" xmlns:r="http://schemas.openxmlformats.org/officeDocument/2006/relationships" xmlns:m="http://schemas.openxmlformats.org/officeDocument/2006/math" xmlns:v="urn:schemas-microsoft-com:vml" xmlns:wp14="http://schemas.microsoft.com/office/word/2010/wordprocessingDrawing" xmlns:wp="http://schemas.openxmlformats.org/drawingml/2006/wordprocessingDrawing" xmlns:w10="urn:schemas-microsoft-com:office:word" xmlns:w="http://schemas.openxmlformats.org/wordprocessingml/2006/main" xmlns:w14="http://schemas.microsoft.com/office/word/2010/wordml" xmlns:w15="http://schemas.microsoft.com/office/word/2012/wordml" xmlns:w16se="http://schemas.microsoft.com/office/word/2015/wordml/symex" xmlns:wpg="http://schemas.microsoft.com/office/word/2010/wordprocessingGroup" xmlns:wpi="http://schemas.microsoft.com/office/word/2010/wordprocessingInk" xmlns:wne="http://schemas.microsoft.com/office/word/2006/wordml" xmlns:wps="http://schemas.microsoft.com/office/word/2010/wordprocessingShape" mc:Ignorable="w14 w15 w16se wp14">
+  <w:sdt>
+    <w:sdtPr>
+      <w:id w:val="-2825967"/>
+      <w:docPartObj>
+        <w:docPartGallery w:val="Page Numbers (Bottom of Page)"/>
+        <w:docPartUnique/>
+      </w:docPartObj>
+    </w:sdtPr>
+    <w:sdtEndPr/>
+    <w:sdtContent>
+      <w:p>
+        <w:pPr>
+          <w:pStyle w:val="a6"/>
+          <w:jc w:val="right"/>
+        </w:pPr>
+        <w:r>
+          <w:fldChar w:fldCharType="begin"/>
+        </w:r>
+        <w:r>
+          <w:instrText>PAGE   \* MERGEFORMAT</w:instrText>
+        </w:r>
+        <w:r>
+          <w:fldChar w:fldCharType="separate"/>
+        </w:r>
+        <w:r>
+          <w:rPr>
+            <w:noProof/>
+          </w:rPr>
+          <w:t>6</w:t>
+        </w:r>
+        <w:r>
+          <w:fldChar w:fldCharType="end"/>
+        </w:r>
+      </w:p>
+    </w:sdtContent>
+  </w:sdt>
+  <w:p>
+    <w:pPr>
+      <w:pStyle w:val="a6"/>
+      <w:jc w:val="right"/>
+    </w:pPr>
+  </w:p>
+</w:ftr>
+</file>
+
+<file path=word/footer2.xml><?xml version="1.0" encoding="utf-8"?>
+<w:ftr xmlns:wpc="http://schemas.microsoft.com/office/word/2010/wordprocessingCanvas" xmlns:cx="http://schemas.microsoft.com/office/drawing/2014/chartex" xmlns:mc="http://schemas.openxmlformats.org/markup-compatibility/2006" xmlns:o="urn:schemas-microsoft-com:office:office" xmlns:r="http://schemas.openxmlformats.org/officeDocument/2006/relationships" xmlns:m="http://schemas.openxmlformats.org/officeDocument/2006/math" xmlns:v="urn:schemas-microsoft-com:vml" xmlns:wp14="http://schemas.microsoft.com/office/word/2010/wordprocessingDrawing" xmlns:wp="http://schemas.openxmlformats.org/drawingml/2006/wordprocessingDrawing" xmlns:w10="urn:schemas-microsoft-com:office:word" xmlns:w="http://schemas.openxmlformats.org/wordprocessingml/2006/main" xmlns:w14="http://schemas.microsoft.com/office/word/2010/wordml" xmlns:w15="http://schemas.microsoft.com/office/word/2012/wordml" xmlns:w16se="http://schemas.microsoft.com/office/word/2015/wordml/symex" xmlns:wpg="http://schemas.microsoft.com/office/word/2010/wordprocessingGroup" xmlns:wpi="http://schemas.microsoft.com/office/word/2010/wordprocessingInk" xmlns:wne="http://schemas.microsoft.com/office/word/2006/wordml" xmlns:wps="http://schemas.microsoft.com/office/word/2010/wordprocessingShape" mc:Ignorable="w14 w15 w16se wp14">
+  <w:sdt>
+    <w:sdtPr>
+      <w:id w:val="-1815942189"/>
+      <w:docPartObj>
+        <w:docPartGallery w:val="Page Numbers (Bottom of Page)"/>
+        <w:docPartUnique/>
+      </w:docPartObj>
+    </w:sdtPr>
+    <w:sdtEndPr/>
+    <w:sdtContent>
+      <w:p>
+        <w:pPr>
+          <w:pStyle w:val="a6"/>
+          <w:jc w:val="center"/>
+        </w:pPr>
+        <w:r>
+          <w:t>Москва</w:t>
+        </w:r>
+      </w:p>
+      <w:p>
+        <w:pPr>
+          <w:pStyle w:val="a6"/>
+          <w:jc w:val="center"/>
+        </w:pPr>
+        <w:r>
+          <w:t>2024</w:t>
+        </w:r>
+      </w:p>
+    </w:sdtContent>
+  </w:sdt>
   <w:p>
     <w:pPr>
       <w:pStyle w:val="a6"/>
       <w:jc w:val="center"/>
     </w:pPr>
-    <w:r>
-      <w:t>Москва</w:t>
-    </w:r>
-  </w:p>
-  <w:p>
-    <w:pPr>
-      <w:pStyle w:val="a6"/>
-      <w:jc w:val="center"/>
-    </w:pPr>
-    <w:r>
-      <w:t>2024</w:t>
-    </w:r>
   </w:p>
 </w:ftr>
 </file>
